--- a/documenten/kerntaak_2/acceptatie_test_v1.0.docx
+++ b/documenten/kerntaak_2/acceptatie_test_v1.0.docx
@@ -1508,7 +1508,52 @@
         </w:tc>
       </w:tr>
     </w:tbl>
+    <w:p/>
+    <w:p/>
+    <w:p/>
+    <w:p/>
+    <w:p/>
     <w:p>
+      <w:r>
+        <w:t>Naam tester:</w:t>
+      </w:r>
+      <w:r>
+        <w:tab/>
+      </w:r>
+      <w:r>
+        <w:tab/>
+      </w:r>
+      <w:r>
+        <w:tab/>
+        <w:t>_____________________________________________________________</w:t>
+      </w:r>
+    </w:p>
+    <w:p>
+      <w:r>
+        <w:t xml:space="preserve">Datum test: </w:t>
+      </w:r>
+      <w:r>
+        <w:tab/>
+      </w:r>
+      <w:r>
+        <w:tab/>
+      </w:r>
+      <w:r>
+        <w:tab/>
+        <w:t>_____________________________________________________________</w:t>
+      </w:r>
+    </w:p>
+    <w:p>
+      <w:r>
+        <w:t>Handtekening tester:</w:t>
+      </w:r>
+      <w:r>
+        <w:tab/>
+      </w:r>
+      <w:r>
+        <w:tab/>
+        <w:t>_____________________________________________________________</w:t>
+      </w:r>
       <w:bookmarkStart w:id="0" w:name="_GoBack"/>
       <w:bookmarkEnd w:id="0"/>
     </w:p>
@@ -3263,12 +3308,12 @@
     <w:rsidRoot w:val="00BB7458"/>
     <w:rsid w:val="0001448A"/>
     <w:rsid w:val="00085D4C"/>
-    <w:rsid w:val="00251AE0"/>
     <w:rsid w:val="00323457"/>
     <w:rsid w:val="003C32DD"/>
     <w:rsid w:val="00447B22"/>
     <w:rsid w:val="005F5D1F"/>
     <w:rsid w:val="007E5A75"/>
+    <w:rsid w:val="00AB4838"/>
     <w:rsid w:val="00AD22B4"/>
     <w:rsid w:val="00BB7458"/>
     <w:rsid w:val="00C363D1"/>
@@ -4089,7 +4134,7 @@
 </file>
 
 <file path=customXml/itemProps2.xml><?xml version="1.0" encoding="utf-8"?>
-<ds:datastoreItem xmlns:ds="http://schemas.openxmlformats.org/officeDocument/2006/customXml" ds:itemID="{6F7F84BF-B10F-447A-86B6-22EB496D49D1}">
+<ds:datastoreItem xmlns:ds="http://schemas.openxmlformats.org/officeDocument/2006/customXml" ds:itemID="{E4EE2A2D-2160-4D68-8B20-A98225F87CEC}">
   <ds:schemaRefs>
     <ds:schemaRef ds:uri="http://schemas.openxmlformats.org/officeDocument/2006/bibliography"/>
   </ds:schemaRefs>

--- a/documenten/kerntaak_2/acceptatie_test_v1.0.docx
+++ b/documenten/kerntaak_2/acceptatie_test_v1.0.docx
@@ -137,7 +137,17 @@
                   <w:sz w:val="72"/>
                   <w:szCs w:val="72"/>
                 </w:rPr>
-                <w:t>Functionele test</w:t>
+                <w:t>acceptatie</w:t>
+              </w:r>
+              <w:r>
+                <w:rPr>
+                  <w:rFonts w:asciiTheme="majorHAnsi" w:eastAsiaTheme="majorEastAsia" w:hAnsiTheme="majorHAnsi" w:cstheme="majorBidi"/>
+                  <w:caps/>
+                  <w:color w:val="4472C4" w:themeColor="accent1"/>
+                  <w:sz w:val="72"/>
+                  <w:szCs w:val="72"/>
+                </w:rPr>
+                <w:t xml:space="preserve"> test</w:t>
               </w:r>
             </w:p>
           </w:sdtContent>
@@ -719,13 +729,7 @@
               <w:rPr>
                 <w:rFonts w:ascii="Arial" w:hAnsi="Arial" w:cs="Arial"/>
               </w:rPr>
-              <w:t>√</w:t>
-            </w:r>
-            <w:r>
-              <w:rPr>
-                <w:rFonts w:ascii="Arial" w:hAnsi="Arial" w:cs="Arial"/>
-              </w:rPr>
-              <w:t xml:space="preserve"> / </w:t>
+              <w:t xml:space="preserve">√ / </w:t>
             </w:r>
             <w:r>
               <w:t>X</w:t>
@@ -862,7 +866,10 @@
           </w:tcPr>
           <w:p>
             <w:r>
-              <w:t>Is er een knop waar je op kan drukken als je een mail wilt achter laten</w:t>
+              <w:t xml:space="preserve">Is er een knop waar je op kan drukken als je </w:t>
+            </w:r>
+            <w:r>
+              <w:t>contact wilt nemen</w:t>
             </w:r>
           </w:p>
         </w:tc>
@@ -910,7 +917,13 @@
           </w:tcPr>
           <w:p>
             <w:r>
-              <w:t>In de pop-up I er ee</w:t>
+              <w:t>In de pop-up I</w:t>
+            </w:r>
+            <w:r>
+              <w:t>s</w:t>
+            </w:r>
+            <w:r>
+              <w:t xml:space="preserve"> er ee</w:t>
             </w:r>
             <w:r>
               <w:t>n veld waar je een mail kan invoeren</w:t>
@@ -1029,13 +1042,7 @@
               <w:rPr>
                 <w:rFonts w:ascii="Arial" w:hAnsi="Arial" w:cs="Arial"/>
               </w:rPr>
-              <w:t>√</w:t>
-            </w:r>
-            <w:r>
-              <w:rPr>
-                <w:rFonts w:ascii="Arial" w:hAnsi="Arial" w:cs="Arial"/>
-              </w:rPr>
-              <w:t xml:space="preserve"> / </w:t>
+              <w:t xml:space="preserve">√ / </w:t>
             </w:r>
             <w:r>
               <w:t>X</w:t>
@@ -1060,7 +1067,37 @@
           </w:tcPr>
           <w:p>
             <w:r>
-              <w:t>Zijn er 2 velden waar je een login naam kan zetten en een wachtwoord</w:t>
+              <w:t xml:space="preserve">Is er een invoeg veld waar je een gebruikers naam kan invoeren </w:t>
+            </w:r>
+          </w:p>
+        </w:tc>
+        <w:tc>
+          <w:tcPr>
+            <w:tcW w:w="661" w:type="dxa"/>
+          </w:tcPr>
+          <w:p/>
+        </w:tc>
+        <w:tc>
+          <w:tcPr>
+            <w:tcW w:w="5381" w:type="dxa"/>
+          </w:tcPr>
+          <w:p/>
+        </w:tc>
+      </w:tr>
+      <w:tr>
+        <w:tc>
+          <w:tcPr>
+            <w:tcW w:w="3020" w:type="dxa"/>
+          </w:tcPr>
+          <w:p>
+            <w:r>
+              <w:t xml:space="preserve">Is er een invoeg veld waar je een </w:t>
+            </w:r>
+            <w:r>
+              <w:t>wachtwoord</w:t>
+            </w:r>
+            <w:r>
+              <w:t xml:space="preserve"> kan invoeren</w:t>
             </w:r>
           </w:p>
         </w:tc>
@@ -1151,13 +1188,7 @@
               <w:rPr>
                 <w:rFonts w:ascii="Arial" w:hAnsi="Arial" w:cs="Arial"/>
               </w:rPr>
-              <w:t>√</w:t>
-            </w:r>
-            <w:r>
-              <w:rPr>
-                <w:rFonts w:ascii="Arial" w:hAnsi="Arial" w:cs="Arial"/>
-              </w:rPr>
-              <w:t xml:space="preserve"> / </w:t>
+              <w:t xml:space="preserve">√ / </w:t>
             </w:r>
             <w:r>
               <w:t>X</w:t>
@@ -1206,7 +1237,13 @@
           </w:tcPr>
           <w:p>
             <w:r>
-              <w:t>Heb je een menu een de linker kant van de pagina</w:t>
+              <w:t xml:space="preserve">Heb je een menu </w:t>
+            </w:r>
+            <w:r>
+              <w:t>aa</w:t>
+            </w:r>
+            <w:r>
+              <w:t>n de linker kant van de pagina</w:t>
             </w:r>
           </w:p>
         </w:tc>
@@ -1230,7 +1267,13 @@
           </w:tcPr>
           <w:p>
             <w:r>
-              <w:t>Is de opbouw ban het menu logisch</w:t>
+              <w:t xml:space="preserve">Is de opbouw </w:t>
+            </w:r>
+            <w:r>
+              <w:t>v</w:t>
+            </w:r>
+            <w:r>
+              <w:t>an het menu logisch</w:t>
             </w:r>
           </w:p>
         </w:tc>
@@ -1435,13 +1478,7 @@
               <w:rPr>
                 <w:rFonts w:ascii="Arial" w:hAnsi="Arial" w:cs="Arial"/>
               </w:rPr>
-              <w:t>√</w:t>
-            </w:r>
-            <w:r>
-              <w:rPr>
-                <w:rFonts w:ascii="Arial" w:hAnsi="Arial" w:cs="Arial"/>
-              </w:rPr>
-              <w:t xml:space="preserve"> / </w:t>
+              <w:t xml:space="preserve">√ / </w:t>
             </w:r>
             <w:r>
               <w:t>X</w:t>
@@ -1490,8 +1527,18 @@
           </w:tcPr>
           <w:p>
             <w:r>
-              <w:t>Krijg je een lijst met de aantal votes er zijn geweest gegeven</w:t>
-            </w:r>
+              <w:t xml:space="preserve">Staat er een lijst die aangeeft hoeveel </w:t>
+            </w:r>
+            <w:proofErr w:type="spellStart"/>
+            <w:r>
+              <w:t>votes</w:t>
+            </w:r>
+            <w:proofErr w:type="spellEnd"/>
+            <w:r>
+              <w:t xml:space="preserve"> er zijn gegeven</w:t>
+            </w:r>
+            <w:bookmarkStart w:id="0" w:name="_GoBack"/>
+            <w:bookmarkEnd w:id="0"/>
           </w:p>
         </w:tc>
         <w:tc>
@@ -1554,8 +1601,6 @@
         <w:tab/>
         <w:t>_____________________________________________________________</w:t>
       </w:r>
-      <w:bookmarkStart w:id="0" w:name="_GoBack"/>
-      <w:bookmarkEnd w:id="0"/>
     </w:p>
     <w:sectPr>
       <w:headerReference w:type="default" r:id="rId12"/>
@@ -1683,8 +1728,8 @@
       <w:tblLook w:val="04A0" w:firstRow="1" w:lastRow="0" w:firstColumn="1" w:lastColumn="0" w:noHBand="0" w:noVBand="1"/>
     </w:tblPr>
     <w:tblGrid>
-      <w:gridCol w:w="8836"/>
-      <w:gridCol w:w="236"/>
+      <w:gridCol w:w="8831"/>
+      <w:gridCol w:w="241"/>
     </w:tblGrid>
     <w:tr>
       <w:trPr>
@@ -1713,7 +1758,34 @@
               <w:sz w:val="24"/>
               <w:szCs w:val="24"/>
             </w:rPr>
-            <w:t xml:space="preserve">functionele test                                                                                                       </w:t>
+            <w:t>acceptatie</w:t>
+          </w:r>
+          <w:r>
+            <w:rPr>
+              <w:caps/>
+              <w:color w:val="FFFFFF" w:themeColor="background1"/>
+              <w:sz w:val="24"/>
+              <w:szCs w:val="24"/>
+            </w:rPr>
+            <w:t xml:space="preserve"> </w:t>
+          </w:r>
+          <w:r>
+            <w:rPr>
+              <w:caps/>
+              <w:color w:val="FFFFFF" w:themeColor="background1"/>
+              <w:sz w:val="24"/>
+              <w:szCs w:val="24"/>
+            </w:rPr>
+            <w:t>test</w:t>
+          </w:r>
+          <w:r>
+            <w:rPr>
+              <w:caps/>
+              <w:color w:val="FFFFFF" w:themeColor="background1"/>
+              <w:sz w:val="24"/>
+              <w:szCs w:val="24"/>
+            </w:rPr>
+            <w:t xml:space="preserve">                                                                                                       </w:t>
           </w:r>
           <w:r>
             <w:rPr>
@@ -3308,6 +3380,7 @@
     <w:rsidRoot w:val="00BB7458"/>
     <w:rsid w:val="0001448A"/>
     <w:rsid w:val="00085D4C"/>
+    <w:rsid w:val="00160714"/>
     <w:rsid w:val="00323457"/>
     <w:rsid w:val="003C32DD"/>
     <w:rsid w:val="00447B22"/>
@@ -4134,7 +4207,7 @@
 </file>
 
 <file path=customXml/itemProps2.xml><?xml version="1.0" encoding="utf-8"?>
-<ds:datastoreItem xmlns:ds="http://schemas.openxmlformats.org/officeDocument/2006/customXml" ds:itemID="{E4EE2A2D-2160-4D68-8B20-A98225F87CEC}">
+<ds:datastoreItem xmlns:ds="http://schemas.openxmlformats.org/officeDocument/2006/customXml" ds:itemID="{8EB4007A-7516-4698-A5A6-5EAA774AA1C4}">
   <ds:schemaRefs>
     <ds:schemaRef ds:uri="http://schemas.openxmlformats.org/officeDocument/2006/bibliography"/>
   </ds:schemaRefs>
